--- a/docs/materials/03-A-UnixTools.docx
+++ b/docs/materials/03-A-UnixTools.docx
@@ -3405,7 +3405,21 @@
         <w:rPr>
           <w:rFonts w:asciiTheme="minorHAnsi" w:hAnsiTheme="minorHAnsi" w:cstheme="minorHAnsi"/>
         </w:rPr>
-        <w:t xml:space="preserve"> is an extended version of</w:t>
+        <w:t xml:space="preserve"> is an </w:t>
+      </w:r>
+      <w:r>
+        <w:rPr>
+          <w:rFonts w:asciiTheme="minorHAnsi" w:hAnsiTheme="minorHAnsi" w:cstheme="minorHAnsi"/>
+          <w:i/>
+          <w:iCs/>
+        </w:rPr>
+        <w:t>extended</w:t>
+      </w:r>
+      <w:r>
+        <w:rPr>
+          <w:rFonts w:asciiTheme="minorHAnsi" w:hAnsiTheme="minorHAnsi" w:cstheme="minorHAnsi"/>
+        </w:rPr>
+        <w:t xml:space="preserve"> version of</w:t>
       </w:r>
       <w:r>
         <w:rPr>
@@ -3499,13 +3513,43 @@
         <w:rPr>
           <w:rFonts w:asciiTheme="minorHAnsi" w:hAnsiTheme="minorHAnsi" w:cstheme="minorHAnsi"/>
         </w:rPr>
-        <w:t xml:space="preserve"> and either command will run a program compatible with either. </w:t>
-      </w:r>
-      <w:r>
-        <w:rPr>
-          <w:rFonts w:asciiTheme="minorHAnsi" w:hAnsiTheme="minorHAnsi" w:cstheme="minorHAnsi"/>
-        </w:rPr>
-        <w:t xml:space="preserve">The syntax for using </w:t>
+        <w:t xml:space="preserve"> </w:t>
+      </w:r>
+      <w:r>
+        <w:rPr>
+          <w:rFonts w:asciiTheme="minorHAnsi" w:hAnsiTheme="minorHAnsi" w:cstheme="minorHAnsi"/>
+        </w:rPr>
+        <w:t>into a single program and</w:t>
+      </w:r>
+      <w:r>
+        <w:rPr>
+          <w:rFonts w:asciiTheme="minorHAnsi" w:hAnsiTheme="minorHAnsi" w:cstheme="minorHAnsi"/>
+        </w:rPr>
+        <w:t xml:space="preserve"> either command will run </w:t>
+      </w:r>
+      <w:r>
+        <w:rPr>
+          <w:rFonts w:asciiTheme="minorHAnsi" w:hAnsiTheme="minorHAnsi" w:cstheme="minorHAnsi"/>
+        </w:rPr>
+        <w:t xml:space="preserve">that </w:t>
+      </w:r>
+      <w:r>
+        <w:rPr>
+          <w:rFonts w:asciiTheme="minorHAnsi" w:hAnsiTheme="minorHAnsi" w:cstheme="minorHAnsi"/>
+        </w:rPr>
+        <w:t xml:space="preserve">program. </w:t>
+      </w:r>
+      <w:r>
+        <w:rPr>
+          <w:rFonts w:asciiTheme="minorHAnsi" w:hAnsiTheme="minorHAnsi" w:cstheme="minorHAnsi"/>
+        </w:rPr>
+        <w:t>However, t</w:t>
+      </w:r>
+      <w:r>
+        <w:rPr>
+          <w:rFonts w:asciiTheme="minorHAnsi" w:hAnsiTheme="minorHAnsi" w:cstheme="minorHAnsi"/>
+        </w:rPr>
+        <w:t xml:space="preserve">he syntax for using </w:t>
       </w:r>
       <w:r>
         <w:rPr>
@@ -3575,7 +3619,19 @@
         <w:rPr>
           <w:rFonts w:asciiTheme="minorHAnsi" w:hAnsiTheme="minorHAnsi" w:cstheme="minorHAnsi"/>
         </w:rPr>
-        <w:t xml:space="preserve">On Linux Lite, you can run the original grep using the command </w:t>
+        <w:t xml:space="preserve">On Linux Lite, </w:t>
+      </w:r>
+      <w:r>
+        <w:rPr>
+          <w:rFonts w:asciiTheme="minorHAnsi" w:hAnsiTheme="minorHAnsi" w:cstheme="minorHAnsi"/>
+        </w:rPr>
+        <w:t>the command</w:t>
+      </w:r>
+      <w:r>
+        <w:rPr>
+          <w:rFonts w:asciiTheme="minorHAnsi" w:hAnsiTheme="minorHAnsi" w:cstheme="minorHAnsi"/>
+        </w:rPr>
+        <w:t xml:space="preserve"> </w:t>
       </w:r>
       <w:r>
         <w:rPr>
@@ -3593,7 +3649,51 @@
         <w:rPr>
           <w:rFonts w:asciiTheme="minorHAnsi" w:hAnsiTheme="minorHAnsi" w:cstheme="minorHAnsi"/>
         </w:rPr>
-        <w:t>or</w:t>
+        <w:t xml:space="preserve">runs the original </w:t>
+      </w:r>
+      <w:r>
+        <w:rPr>
+          <w:rFonts w:ascii="Courier" w:hAnsi="Courier" w:cstheme="minorHAnsi"/>
+        </w:rPr>
+        <w:t>grep</w:t>
+      </w:r>
+      <w:r>
+        <w:rPr>
+          <w:rFonts w:asciiTheme="minorHAnsi" w:hAnsiTheme="minorHAnsi" w:cstheme="minorHAnsi"/>
+        </w:rPr>
+        <w:t xml:space="preserve">. To run </w:t>
+      </w:r>
+      <w:proofErr w:type="spellStart"/>
+      <w:r>
+        <w:rPr>
+          <w:rFonts w:ascii="Courier" w:hAnsi="Courier" w:cstheme="minorHAnsi"/>
+        </w:rPr>
+        <w:t>egrep</w:t>
+      </w:r>
+      <w:proofErr w:type="spellEnd"/>
+      <w:r>
+        <w:rPr>
+          <w:rFonts w:asciiTheme="minorHAnsi" w:hAnsiTheme="minorHAnsi" w:cstheme="minorHAnsi"/>
+        </w:rPr>
+        <w:t xml:space="preserve"> on Linux Lite you can use either the command </w:t>
+      </w:r>
+      <w:r>
+        <w:rPr>
+          <w:rFonts w:ascii="Courier" w:hAnsi="Courier" w:cstheme="minorHAnsi"/>
+        </w:rPr>
+        <w:t>grep -E</w:t>
+      </w:r>
+      <w:r>
+        <w:rPr>
+          <w:rFonts w:asciiTheme="minorHAnsi" w:hAnsiTheme="minorHAnsi" w:cstheme="minorHAnsi"/>
+        </w:rPr>
+        <w:t xml:space="preserve"> or</w:t>
+      </w:r>
+      <w:r>
+        <w:rPr>
+          <w:rFonts w:asciiTheme="minorHAnsi" w:hAnsiTheme="minorHAnsi" w:cstheme="minorHAnsi"/>
+        </w:rPr>
+        <w:t xml:space="preserve"> the command</w:t>
       </w:r>
       <w:r>
         <w:rPr>
@@ -3613,7 +3713,13 @@
         <w:rPr>
           <w:rFonts w:asciiTheme="minorHAnsi" w:hAnsiTheme="minorHAnsi" w:cstheme="minorHAnsi"/>
         </w:rPr>
-        <w:t xml:space="preserve">. To run </w:t>
+        <w:t>.</w:t>
+      </w:r>
+      <w:r>
+        <w:rPr>
+          <w:rFonts w:asciiTheme="minorHAnsi" w:hAnsiTheme="minorHAnsi" w:cstheme="minorHAnsi"/>
+        </w:rPr>
+        <w:t xml:space="preserve">  You’ll want to use </w:t>
       </w:r>
       <w:proofErr w:type="spellStart"/>
       <w:r>
@@ -3627,39 +3733,7 @@
         <w:rPr>
           <w:rFonts w:asciiTheme="minorHAnsi" w:hAnsiTheme="minorHAnsi" w:cstheme="minorHAnsi"/>
         </w:rPr>
-        <w:t xml:space="preserve"> on Linux Lite you can use either the command </w:t>
-      </w:r>
-      <w:r>
-        <w:rPr>
-          <w:rFonts w:ascii="Courier" w:hAnsi="Courier" w:cstheme="minorHAnsi"/>
-        </w:rPr>
-        <w:t>grep -E</w:t>
-      </w:r>
-      <w:r>
-        <w:rPr>
-          <w:rFonts w:asciiTheme="minorHAnsi" w:hAnsiTheme="minorHAnsi" w:cstheme="minorHAnsi"/>
-        </w:rPr>
-        <w:t xml:space="preserve"> or </w:t>
-      </w:r>
-      <w:proofErr w:type="spellStart"/>
-      <w:r>
-        <w:rPr>
-          <w:rFonts w:ascii="Courier" w:hAnsi="Courier" w:cstheme="minorHAnsi"/>
-        </w:rPr>
-        <w:t>egrep</w:t>
-      </w:r>
-      <w:proofErr w:type="spellEnd"/>
-      <w:r>
-        <w:rPr>
-          <w:rFonts w:ascii="Courier" w:hAnsi="Courier" w:cstheme="minorHAnsi"/>
-        </w:rPr>
-        <w:t xml:space="preserve"> -E</w:t>
-      </w:r>
-      <w:r>
-        <w:rPr>
-          <w:rFonts w:asciiTheme="minorHAnsi" w:hAnsiTheme="minorHAnsi" w:cstheme="minorHAnsi"/>
-        </w:rPr>
-        <w:t>.</w:t>
+        <w:t xml:space="preserve"> for the activities in this section.</w:t>
       </w:r>
     </w:p>
     <w:p>
@@ -3953,66 +4027,116 @@
         <w:rPr>
           <w:rFonts w:asciiTheme="minorHAnsi" w:hAnsiTheme="minorHAnsi" w:cstheme="minorHAnsi"/>
         </w:rPr>
-        <w:t xml:space="preserve">  Also, you will need to use </w:t>
+        <w:t xml:space="preserve">  </w:t>
+      </w:r>
+      <w:r>
+        <w:rPr>
+          <w:rFonts w:asciiTheme="minorHAnsi" w:hAnsiTheme="minorHAnsi" w:cstheme="minorHAnsi"/>
+        </w:rPr>
+        <w:t>Also note that</w:t>
+      </w:r>
+      <w:r>
+        <w:rPr>
+          <w:rFonts w:asciiTheme="minorHAnsi" w:hAnsiTheme="minorHAnsi" w:cstheme="minorHAnsi"/>
+        </w:rPr>
+        <w:t xml:space="preserve"> </w:t>
+      </w:r>
+      <w:r>
+        <w:rPr>
+          <w:rFonts w:asciiTheme="minorHAnsi" w:hAnsiTheme="minorHAnsi" w:cstheme="minorHAnsi"/>
+        </w:rPr>
+        <w:t xml:space="preserve">when you type a single quote in </w:t>
+      </w:r>
+      <w:r>
+        <w:rPr>
+          <w:rFonts w:asciiTheme="minorHAnsi" w:hAnsiTheme="minorHAnsi" w:cstheme="minorHAnsi"/>
+        </w:rPr>
+        <w:t xml:space="preserve">Word </w:t>
+      </w:r>
+      <w:r>
+        <w:rPr>
+          <w:rFonts w:asciiTheme="minorHAnsi" w:hAnsiTheme="minorHAnsi" w:cstheme="minorHAnsi"/>
+        </w:rPr>
+        <w:t>it replaces it with a</w:t>
+      </w:r>
+      <w:r>
+        <w:rPr>
+          <w:rFonts w:asciiTheme="minorHAnsi" w:hAnsiTheme="minorHAnsi" w:cstheme="minorHAnsi"/>
+        </w:rPr>
+        <w:t xml:space="preserve"> ‘smart quote’ that </w:t>
+      </w:r>
+      <w:r>
+        <w:rPr>
+          <w:rFonts w:asciiTheme="minorHAnsi" w:hAnsiTheme="minorHAnsi" w:cstheme="minorHAnsi"/>
+        </w:rPr>
+        <w:t>is</w:t>
+      </w:r>
+      <w:r>
+        <w:rPr>
+          <w:rFonts w:asciiTheme="minorHAnsi" w:hAnsiTheme="minorHAnsi" w:cstheme="minorHAnsi"/>
+        </w:rPr>
+        <w:t xml:space="preserve"> angled</w:t>
+      </w:r>
+      <w:r>
+        <w:rPr>
+          <w:rFonts w:asciiTheme="minorHAnsi" w:hAnsiTheme="minorHAnsi" w:cstheme="minorHAnsi"/>
+        </w:rPr>
+        <w:t>,</w:t>
+      </w:r>
+      <w:r>
+        <w:rPr>
+          <w:rFonts w:asciiTheme="minorHAnsi" w:hAnsiTheme="minorHAnsi" w:cstheme="minorHAnsi"/>
+        </w:rPr>
+        <w:t xml:space="preserve"> because </w:t>
+      </w:r>
+      <w:r>
+        <w:rPr>
+          <w:rFonts w:asciiTheme="minorHAnsi" w:hAnsiTheme="minorHAnsi" w:cstheme="minorHAnsi"/>
+        </w:rPr>
+        <w:t>it</w:t>
+      </w:r>
+      <w:r>
+        <w:rPr>
+          <w:rFonts w:asciiTheme="minorHAnsi" w:hAnsiTheme="minorHAnsi" w:cstheme="minorHAnsi"/>
+        </w:rPr>
+        <w:t xml:space="preserve"> look</w:t>
+      </w:r>
+      <w:r>
+        <w:rPr>
+          <w:rFonts w:asciiTheme="minorHAnsi" w:hAnsiTheme="minorHAnsi" w:cstheme="minorHAnsi"/>
+        </w:rPr>
+        <w:t>s</w:t>
+      </w:r>
+      <w:r>
+        <w:rPr>
+          <w:rFonts w:asciiTheme="minorHAnsi" w:hAnsiTheme="minorHAnsi" w:cstheme="minorHAnsi"/>
+        </w:rPr>
+        <w:t xml:space="preserve"> </w:t>
+      </w:r>
+      <w:r>
+        <w:rPr>
+          <w:rFonts w:asciiTheme="minorHAnsi" w:hAnsiTheme="minorHAnsi" w:cstheme="minorHAnsi"/>
+        </w:rPr>
+        <w:t>nicer. B</w:t>
+      </w:r>
+      <w:r>
+        <w:rPr>
+          <w:rFonts w:asciiTheme="minorHAnsi" w:hAnsiTheme="minorHAnsi" w:cstheme="minorHAnsi"/>
+        </w:rPr>
+        <w:t xml:space="preserve">ut the </w:t>
       </w:r>
       <w:proofErr w:type="spellStart"/>
       <w:r>
         <w:rPr>
-          <w:rFonts w:ascii="Courier" w:hAnsi="Courier" w:cstheme="minorHAnsi"/>
-        </w:rPr>
-        <w:t>egrep</w:t>
+          <w:rFonts w:asciiTheme="minorHAnsi" w:hAnsiTheme="minorHAnsi" w:cstheme="minorHAnsi"/>
+        </w:rPr>
+        <w:t>linux</w:t>
       </w:r>
       <w:proofErr w:type="spellEnd"/>
       <w:r>
         <w:rPr>
           <w:rFonts w:asciiTheme="minorHAnsi" w:hAnsiTheme="minorHAnsi" w:cstheme="minorHAnsi"/>
         </w:rPr>
-        <w:t xml:space="preserve"> (</w:t>
-      </w:r>
-      <w:proofErr w:type="gramStart"/>
-      <w:r>
-        <w:rPr>
-          <w:rFonts w:asciiTheme="minorHAnsi" w:hAnsiTheme="minorHAnsi" w:cstheme="minorHAnsi"/>
-        </w:rPr>
-        <w:t>i.e.</w:t>
-      </w:r>
-      <w:proofErr w:type="gramEnd"/>
-      <w:r>
-        <w:rPr>
-          <w:rFonts w:asciiTheme="minorHAnsi" w:hAnsiTheme="minorHAnsi" w:cstheme="minorHAnsi"/>
-        </w:rPr>
-        <w:t xml:space="preserve"> the </w:t>
-      </w:r>
-      <w:r>
-        <w:rPr>
-          <w:rFonts w:ascii="Courier" w:hAnsi="Courier" w:cstheme="minorHAnsi"/>
-        </w:rPr>
-        <w:t>-E</w:t>
-      </w:r>
-      <w:r>
-        <w:rPr>
-          <w:rFonts w:asciiTheme="minorHAnsi" w:hAnsiTheme="minorHAnsi" w:cstheme="minorHAnsi"/>
-        </w:rPr>
-        <w:t xml:space="preserve"> flag) for these exercises.  Finally, </w:t>
-      </w:r>
-      <w:r>
-        <w:rPr>
-          <w:rFonts w:asciiTheme="minorHAnsi" w:hAnsiTheme="minorHAnsi" w:cstheme="minorHAnsi"/>
-        </w:rPr>
-        <w:t xml:space="preserve">Word uses ‘smart quotes’ that are angled because they look better, but the </w:t>
-      </w:r>
-      <w:proofErr w:type="spellStart"/>
-      <w:r>
-        <w:rPr>
-          <w:rFonts w:asciiTheme="minorHAnsi" w:hAnsiTheme="minorHAnsi" w:cstheme="minorHAnsi"/>
-        </w:rPr>
-        <w:t>linux</w:t>
-      </w:r>
-      <w:proofErr w:type="spellEnd"/>
-      <w:r>
-        <w:rPr>
-          <w:rFonts w:asciiTheme="minorHAnsi" w:hAnsiTheme="minorHAnsi" w:cstheme="minorHAnsi"/>
-        </w:rPr>
         <w:t xml:space="preserve"> command line requires simple normal </w:t>
       </w:r>
       <w:r>
@@ -4025,6 +4149,12 @@
         <w:rPr>
           <w:rFonts w:asciiTheme="minorHAnsi" w:hAnsiTheme="minorHAnsi" w:cstheme="minorHAnsi"/>
         </w:rPr>
+        <w:t xml:space="preserve">straight </w:t>
+      </w:r>
+      <w:r>
+        <w:rPr>
+          <w:rFonts w:asciiTheme="minorHAnsi" w:hAnsiTheme="minorHAnsi" w:cstheme="minorHAnsi"/>
+        </w:rPr>
         <w:t>single quotes</w:t>
       </w:r>
       <w:r>
@@ -4055,20 +4185,19 @@
         <w:rPr>
           <w:rFonts w:asciiTheme="minorHAnsi" w:hAnsiTheme="minorHAnsi" w:cstheme="minorHAnsi"/>
         </w:rPr>
+        <w:t xml:space="preserve"> from Word</w:t>
+      </w:r>
+      <w:r>
+        <w:rPr>
+          <w:rFonts w:asciiTheme="minorHAnsi" w:hAnsiTheme="minorHAnsi" w:cstheme="minorHAnsi"/>
+        </w:rPr>
         <w:t xml:space="preserve"> be careful to correct the</w:t>
       </w:r>
       <w:r>
         <w:rPr>
           <w:rFonts w:asciiTheme="minorHAnsi" w:hAnsiTheme="minorHAnsi" w:cstheme="minorHAnsi"/>
         </w:rPr>
-        <w:t xml:space="preserve"> smart quotes </w:t>
-      </w:r>
-      <w:proofErr w:type="gramStart"/>
-      <w:r>
-        <w:rPr>
-          <w:rFonts w:asciiTheme="minorHAnsi" w:hAnsiTheme="minorHAnsi" w:cstheme="minorHAnsi"/>
-        </w:rPr>
-        <w:t>(</w:t>
+        <w:t xml:space="preserve"> smart quotes (</w:t>
       </w:r>
       <w:r>
         <w:rPr>
@@ -4076,7 +4205,6 @@
         </w:rPr>
         <w:t xml:space="preserve"> ‘</w:t>
       </w:r>
-      <w:proofErr w:type="gramEnd"/>
       <w:r>
         <w:rPr>
           <w:rFonts w:asciiTheme="minorHAnsi" w:hAnsiTheme="minorHAnsi" w:cstheme="minorHAnsi"/>
@@ -4087,7 +4215,19 @@
         <w:rPr>
           <w:rFonts w:asciiTheme="minorHAnsi" w:hAnsiTheme="minorHAnsi" w:cstheme="minorHAnsi"/>
         </w:rPr>
-        <w:t xml:space="preserve"> to normal single quotes </w:t>
+        <w:t xml:space="preserve"> to </w:t>
+      </w:r>
+      <w:r>
+        <w:rPr>
+          <w:rFonts w:asciiTheme="minorHAnsi" w:hAnsiTheme="minorHAnsi" w:cstheme="minorHAnsi"/>
+        </w:rPr>
+        <w:t>straight</w:t>
+      </w:r>
+      <w:r>
+        <w:rPr>
+          <w:rFonts w:asciiTheme="minorHAnsi" w:hAnsiTheme="minorHAnsi" w:cstheme="minorHAnsi"/>
+        </w:rPr>
+        <w:t xml:space="preserve"> single quotes </w:t>
       </w:r>
       <w:r>
         <w:rPr>

--- a/docs/materials/03-A-UnixTools.docx
+++ b/docs/materials/03-A-UnixTools.docx
@@ -6767,6 +6767,43 @@
           <w:rFonts w:asciiTheme="minorHAnsi" w:hAnsiTheme="minorHAnsi" w:cstheme="minorHAnsi"/>
         </w:rPr>
         <w:t xml:space="preserve"> page.</w:t>
+      </w:r>
+    </w:p>
+    <w:p>
+      <w:pPr>
+        <w:rPr>
+          <w:rFonts w:asciiTheme="minorHAnsi" w:hAnsiTheme="minorHAnsi" w:cstheme="minorHAnsi"/>
+        </w:rPr>
+      </w:pPr>
+    </w:p>
+    <w:p>
+      <w:pPr>
+        <w:pBdr>
+          <w:top w:val="thinThickThinSmallGap" w:sz="24" w:space="4" w:color="0070C0"/>
+          <w:left w:val="thinThickThinSmallGap" w:sz="24" w:space="4" w:color="0070C0"/>
+          <w:bottom w:val="thinThickThinSmallGap" w:sz="24" w:space="4" w:color="0070C0"/>
+          <w:right w:val="thinThickThinSmallGap" w:sz="24" w:space="4" w:color="0070C0"/>
+        </w:pBdr>
+      </w:pPr>
+    </w:p>
+    <w:p>
+      <w:pPr>
+        <w:rPr>
+          <w:rFonts w:asciiTheme="minorHAnsi" w:hAnsiTheme="minorHAnsi" w:cstheme="minorHAnsi"/>
+        </w:rPr>
+      </w:pPr>
+    </w:p>
+    <w:p>
+      <w:pPr>
+        <w:rPr>
+          <w:rFonts w:asciiTheme="minorHAnsi" w:hAnsiTheme="minorHAnsi" w:cstheme="minorHAnsi"/>
+        </w:rPr>
+      </w:pPr>
+      <w:r>
+        <w:rPr>
+          <w:rFonts w:asciiTheme="minorHAnsi" w:hAnsiTheme="minorHAnsi" w:cstheme="minorHAnsi"/>
+        </w:rPr>
+        <w:t>38. In a few sentences of your own words, describe the role of filters, pipes and redirection in Unix and the relationship between these concepts in accomplishing tasks.</w:t>
       </w:r>
     </w:p>
     <w:p>

--- a/docs/materials/03-A-UnixTools.docx
+++ b/docs/materials/03-A-UnixTools.docx
@@ -456,7 +456,7 @@
           <w:rFonts w:asciiTheme="minorHAnsi" w:hAnsiTheme="minorHAnsi" w:cstheme="minorHAnsi"/>
         </w:rPr>
       </w:pPr>
-      <w:hyperlink r:id="rId5" w:history="1">
+      <w:hyperlink r:id="rId7" w:history="1">
         <w:r>
           <w:rPr>
             <w:rStyle w:val="Hyperlink"/>
@@ -1900,7 +1900,7 @@
           <w:rFonts w:asciiTheme="minorHAnsi" w:hAnsiTheme="minorHAnsi" w:cstheme="minorHAnsi"/>
         </w:rPr>
       </w:pPr>
-      <w:hyperlink r:id="rId6" w:history="1">
+      <w:hyperlink r:id="rId8" w:history="1">
         <w:r>
           <w:rPr>
             <w:rStyle w:val="Hyperlink"/>
@@ -3189,7 +3189,7 @@
           <w:rFonts w:asciiTheme="minorHAnsi" w:hAnsiTheme="minorHAnsi" w:cstheme="minorHAnsi"/>
         </w:rPr>
       </w:pPr>
-      <w:hyperlink r:id="rId7" w:history="1">
+      <w:hyperlink r:id="rId9" w:history="1">
         <w:r>
           <w:rPr>
             <w:rStyle w:val="Hyperlink"/>
@@ -5416,7 +5416,7 @@
           <w:rFonts w:asciiTheme="minorHAnsi" w:hAnsiTheme="minorHAnsi" w:cstheme="minorHAnsi"/>
         </w:rPr>
       </w:pPr>
-      <w:hyperlink r:id="rId8" w:history="1">
+      <w:hyperlink r:id="rId10" w:history="1">
         <w:r>
           <w:rPr>
             <w:rStyle w:val="Hyperlink"/>
@@ -6959,19 +6959,370 @@
     </w:p>
     <w:p>
       <w:pPr>
+        <w:pBdr>
+          <w:bottom w:val="double" w:sz="6" w:space="1" w:color="auto"/>
+        </w:pBdr>
+        <w:rPr>
+          <w:rFonts w:cstheme="minorHAnsi"/>
+        </w:rPr>
+      </w:pPr>
+    </w:p>
+    <w:p>
+      <w:pPr>
+        <w:rPr>
+          <w:rFonts w:cstheme="minorHAnsi"/>
+        </w:rPr>
+      </w:pPr>
+    </w:p>
+    <w:p>
+      <w:pPr>
+        <w:rPr>
+          <w:rFonts w:cstheme="minorHAnsi"/>
+          <w:b/>
+          <w:bCs/>
+          <w:u w:val="single"/>
+        </w:rPr>
+      </w:pPr>
+      <w:r>
+        <w:rPr>
+          <w:rFonts w:cstheme="minorHAnsi"/>
+          <w:b/>
+          <w:bCs/>
+          <w:u w:val="single"/>
+        </w:rPr>
+        <w:t>Acknowledgements:</w:t>
+      </w:r>
+    </w:p>
+    <w:p>
+      <w:pPr>
+        <w:rPr>
+          <w:rFonts w:cstheme="minorHAnsi"/>
+        </w:rPr>
+      </w:pPr>
+    </w:p>
+    <w:p>
+      <w:pPr>
+        <w:rPr>
+          <w:rFonts w:cstheme="minorHAnsi"/>
+        </w:rPr>
+      </w:pPr>
+      <w:r>
+        <w:rPr>
+          <w:rFonts w:cstheme="minorHAnsi"/>
+        </w:rPr>
+        <w:t>Some materials, questions and resources have been adapted from activities posted on foss2serve.org.</w:t>
+      </w:r>
+    </w:p>
+    <w:p>
+      <w:pPr>
+        <w:pStyle w:val="ListParagraph"/>
+        <w:numPr>
+          <w:ilvl w:val="0"/>
+          <w:numId w:val="1"/>
+        </w:numPr>
+        <w:rPr>
+          <w:rFonts w:asciiTheme="minorHAnsi" w:hAnsiTheme="minorHAnsi" w:cstheme="minorHAnsi"/>
+        </w:rPr>
+      </w:pPr>
+      <w:hyperlink r:id="rId11" w:history="1">
+        <w:r>
+          <w:rPr>
+            <w:rStyle w:val="Hyperlink"/>
+            <w:rFonts w:asciiTheme="minorHAnsi" w:hAnsiTheme="minorHAnsi" w:cstheme="minorHAnsi"/>
+          </w:rPr>
+          <w:t>http://foss2serve.org/index.php/Intro_to_Bash_(Activity)</w:t>
+        </w:r>
+      </w:hyperlink>
+    </w:p>
+    <w:p>
+      <w:pPr>
+        <w:pStyle w:val="ListParagraph"/>
+        <w:numPr>
+          <w:ilvl w:val="0"/>
+          <w:numId w:val="1"/>
+        </w:numPr>
+        <w:rPr>
+          <w:rFonts w:asciiTheme="minorHAnsi" w:hAnsiTheme="minorHAnsi" w:cstheme="minorHAnsi"/>
+        </w:rPr>
+      </w:pPr>
+      <w:hyperlink r:id="rId12" w:history="1">
+        <w:r>
+          <w:rPr>
+            <w:rStyle w:val="Hyperlink"/>
+            <w:rFonts w:asciiTheme="minorHAnsi" w:hAnsiTheme="minorHAnsi" w:cstheme="minorHAnsi"/>
+          </w:rPr>
+          <w:t>http://foss2serve.org/index.php/Linux_Beginner_Activity</w:t>
+        </w:r>
+      </w:hyperlink>
+    </w:p>
+    <w:p>
+      <w:pPr>
         <w:rPr>
           <w:rFonts w:asciiTheme="minorHAnsi" w:hAnsiTheme="minorHAnsi" w:cstheme="minorHAnsi"/>
         </w:rPr>
       </w:pPr>
     </w:p>
     <w:sectPr>
+      <w:headerReference w:type="even" r:id="rId13"/>
+      <w:headerReference w:type="default" r:id="rId14"/>
+      <w:footerReference w:type="even" r:id="rId15"/>
+      <w:footerReference w:type="default" r:id="rId16"/>
+      <w:headerReference w:type="first" r:id="rId17"/>
+      <w:footerReference w:type="first" r:id="rId18"/>
       <w:pgSz w:w="12240" w:h="15840"/>
-      <w:pgMar w:top="1440" w:right="1440" w:bottom="1440" w:left="1440" w:header="720" w:footer="720" w:gutter="0"/>
+      <w:pgMar w:top="1440" w:right="1440" w:bottom="1440" w:left="1440" w:header="720" w:footer="288" w:gutter="0"/>
       <w:cols w:space="720"/>
       <w:docGrid w:linePitch="360"/>
     </w:sectPr>
   </w:body>
 </w:document>
+</file>
+
+<file path=word/endnotes.xml><?xml version="1.0" encoding="utf-8"?>
+<w:endnotes xmlns:wpc="http://schemas.microsoft.com/office/word/2010/wordprocessingCanvas" xmlns:cx="http://schemas.microsoft.com/office/drawing/2014/chartex" xmlns:cx1="http://schemas.microsoft.com/office/drawing/2015/9/8/chartex" xmlns:cx2="http://schemas.microsoft.com/office/drawing/2015/10/21/chartex" xmlns:cx3="http://schemas.microsoft.com/office/drawing/2016/5/9/chartex" xmlns:cx4="http://schemas.microsoft.com/office/drawing/2016/5/10/chartex" xmlns:cx5="http://schemas.microsoft.com/office/drawing/2016/5/11/chartex" xmlns:cx6="http://schemas.microsoft.com/office/drawing/2016/5/12/chartex" xmlns:cx7="http://schemas.microsoft.com/office/drawing/2016/5/13/chartex" xmlns:cx8="http://schemas.microsoft.com/office/drawing/2016/5/14/chartex" xmlns:mc="http://schemas.openxmlformats.org/markup-compatibility/2006" xmlns:aink="http://schemas.microsoft.com/office/drawing/2016/ink" xmlns:am3d="http://schemas.microsoft.com/office/drawing/2017/model3d" xmlns:o="urn:schemas-microsoft-com:office:office" xmlns:r="http://schemas.openxmlformats.org/officeDocument/2006/relationships" xmlns:m="http://schemas.openxmlformats.org/officeDocument/2006/math" xmlns:v="urn:schemas-microsoft-com:vml" xmlns:wp14="http://schemas.microsoft.com/office/word/2010/wordprocessingDrawing" xmlns:wp="http://schemas.openxmlformats.org/drawingml/2006/wordprocessingDrawing" xmlns:w10="urn:schemas-microsoft-com:office:word" xmlns:w="http://schemas.openxmlformats.org/wordprocessingml/2006/main" xmlns:w14="http://schemas.microsoft.com/office/word/2010/wordml" xmlns:w15="http://schemas.microsoft.com/office/word/2012/wordml" xmlns:w16cex="http://schemas.microsoft.com/office/word/2018/wordml/cex" xmlns:w16cid="http://schemas.microsoft.com/office/word/2016/wordml/cid" xmlns:w16="http://schemas.microsoft.com/office/word/2018/wordml" xmlns:w16se="http://schemas.microsoft.com/office/word/2015/wordml/symex" xmlns:wpg="http://schemas.microsoft.com/office/word/2010/wordprocessingGroup" xmlns:wpi="http://schemas.microsoft.com/office/word/2010/wordprocessingInk" xmlns:wne="http://schemas.microsoft.com/office/word/2006/wordml" xmlns:wps="http://schemas.microsoft.com/office/word/2010/wordprocessingShape" mc:Ignorable="w14 w15 w16se w16cid w16 w16cex wp14">
+  <w:endnote w:type="separator" w:id="-1">
+    <w:p>
+      <w:r>
+        <w:separator/>
+      </w:r>
+    </w:p>
+  </w:endnote>
+  <w:endnote w:type="continuationSeparator" w:id="0">
+    <w:p>
+      <w:r>
+        <w:continuationSeparator/>
+      </w:r>
+    </w:p>
+  </w:endnote>
+</w:endnotes>
+</file>
+
+<file path=word/footer1.xml><?xml version="1.0" encoding="utf-8"?>
+<w:ftr xmlns:wpc="http://schemas.microsoft.com/office/word/2010/wordprocessingCanvas" xmlns:cx="http://schemas.microsoft.com/office/drawing/2014/chartex" xmlns:cx1="http://schemas.microsoft.com/office/drawing/2015/9/8/chartex" xmlns:cx2="http://schemas.microsoft.com/office/drawing/2015/10/21/chartex" xmlns:cx3="http://schemas.microsoft.com/office/drawing/2016/5/9/chartex" xmlns:cx4="http://schemas.microsoft.com/office/drawing/2016/5/10/chartex" xmlns:cx5="http://schemas.microsoft.com/office/drawing/2016/5/11/chartex" xmlns:cx6="http://schemas.microsoft.com/office/drawing/2016/5/12/chartex" xmlns:cx7="http://schemas.microsoft.com/office/drawing/2016/5/13/chartex" xmlns:cx8="http://schemas.microsoft.com/office/drawing/2016/5/14/chartex" xmlns:mc="http://schemas.openxmlformats.org/markup-compatibility/2006" xmlns:aink="http://schemas.microsoft.com/office/drawing/2016/ink" xmlns:am3d="http://schemas.microsoft.com/office/drawing/2017/model3d" xmlns:o="urn:schemas-microsoft-com:office:office" xmlns:r="http://schemas.openxmlformats.org/officeDocument/2006/relationships" xmlns:m="http://schemas.openxmlformats.org/officeDocument/2006/math" xmlns:v="urn:schemas-microsoft-com:vml" xmlns:wp14="http://schemas.microsoft.com/office/word/2010/wordprocessingDrawing" xmlns:wp="http://schemas.openxmlformats.org/drawingml/2006/wordprocessingDrawing" xmlns:w10="urn:schemas-microsoft-com:office:word" xmlns:w="http://schemas.openxmlformats.org/wordprocessingml/2006/main" xmlns:w14="http://schemas.microsoft.com/office/word/2010/wordml" xmlns:w15="http://schemas.microsoft.com/office/word/2012/wordml" xmlns:w16cex="http://schemas.microsoft.com/office/word/2018/wordml/cex" xmlns:w16cid="http://schemas.microsoft.com/office/word/2016/wordml/cid" xmlns:w16="http://schemas.microsoft.com/office/word/2018/wordml" xmlns:w16se="http://schemas.microsoft.com/office/word/2015/wordml/symex" xmlns:wpg="http://schemas.microsoft.com/office/word/2010/wordprocessingGroup" xmlns:wpi="http://schemas.microsoft.com/office/word/2010/wordprocessingInk" xmlns:wne="http://schemas.microsoft.com/office/word/2006/wordml" xmlns:wps="http://schemas.microsoft.com/office/word/2010/wordprocessingShape" mc:Ignorable="w14 w15 w16se w16cid w16 w16cex wp14">
+  <w:p>
+    <w:pPr>
+      <w:pStyle w:val="Footer"/>
+    </w:pPr>
+  </w:p>
+</w:ftr>
+</file>
+
+<file path=word/footer2.xml><?xml version="1.0" encoding="utf-8"?>
+<w:ftr xmlns:wpc="http://schemas.microsoft.com/office/word/2010/wordprocessingCanvas" xmlns:cx="http://schemas.microsoft.com/office/drawing/2014/chartex" xmlns:cx1="http://schemas.microsoft.com/office/drawing/2015/9/8/chartex" xmlns:cx2="http://schemas.microsoft.com/office/drawing/2015/10/21/chartex" xmlns:cx3="http://schemas.microsoft.com/office/drawing/2016/5/9/chartex" xmlns:cx4="http://schemas.microsoft.com/office/drawing/2016/5/10/chartex" xmlns:cx5="http://schemas.microsoft.com/office/drawing/2016/5/11/chartex" xmlns:cx6="http://schemas.microsoft.com/office/drawing/2016/5/12/chartex" xmlns:cx7="http://schemas.microsoft.com/office/drawing/2016/5/13/chartex" xmlns:cx8="http://schemas.microsoft.com/office/drawing/2016/5/14/chartex" xmlns:mc="http://schemas.openxmlformats.org/markup-compatibility/2006" xmlns:aink="http://schemas.microsoft.com/office/drawing/2016/ink" xmlns:am3d="http://schemas.microsoft.com/office/drawing/2017/model3d" xmlns:o="urn:schemas-microsoft-com:office:office" xmlns:r="http://schemas.openxmlformats.org/officeDocument/2006/relationships" xmlns:m="http://schemas.openxmlformats.org/officeDocument/2006/math" xmlns:v="urn:schemas-microsoft-com:vml" xmlns:wp14="http://schemas.microsoft.com/office/word/2010/wordprocessingDrawing" xmlns:wp="http://schemas.openxmlformats.org/drawingml/2006/wordprocessingDrawing" xmlns:w10="urn:schemas-microsoft-com:office:word" xmlns:w="http://schemas.openxmlformats.org/wordprocessingml/2006/main" xmlns:w14="http://schemas.microsoft.com/office/word/2010/wordml" xmlns:w15="http://schemas.microsoft.com/office/word/2012/wordml" xmlns:w16cex="http://schemas.microsoft.com/office/word/2018/wordml/cex" xmlns:w16cid="http://schemas.microsoft.com/office/word/2016/wordml/cid" xmlns:w16="http://schemas.microsoft.com/office/word/2018/wordml" xmlns:w16se="http://schemas.microsoft.com/office/word/2015/wordml/symex" xmlns:wpg="http://schemas.microsoft.com/office/word/2010/wordprocessingGroup" xmlns:wpi="http://schemas.microsoft.com/office/word/2010/wordprocessingInk" xmlns:wne="http://schemas.microsoft.com/office/word/2006/wordml" xmlns:wps="http://schemas.microsoft.com/office/word/2010/wordprocessingShape" mc:Ignorable="w14 w15 w16se w16cid w16 w16cex wp14">
+  <w:p>
+    <w:pPr>
+      <w:shd w:val="clear" w:color="auto" w:fill="FFFFFF"/>
+      <w:textAlignment w:val="center"/>
+      <w:rPr>
+        <w:rFonts w:ascii="Source Sans Pro" w:hAnsi="Source Sans Pro"/>
+        <w:color w:val="464646"/>
+        <w:sz w:val="29"/>
+        <w:szCs w:val="29"/>
+      </w:rPr>
+    </w:pPr>
+    <w:r>
+      <w:rPr>
+        <w:rFonts w:ascii="Source Sans Pro" w:hAnsi="Source Sans Pro"/>
+        <w:noProof/>
+        <w:color w:val="049CCF"/>
+        <w:sz w:val="29"/>
+        <w:szCs w:val="29"/>
+      </w:rPr>
+      <w:drawing>
+        <wp:inline distT="0" distB="0" distL="0" distR="0" wp14:anchorId="3D6A6C26" wp14:editId="36C3BCB4">
+          <wp:extent cx="539496" cy="192024"/>
+          <wp:effectExtent l="0" t="0" r="0" b="0"/>
+          <wp:docPr id="3" name="Picture 3" descr="Creative Commons License">
+            <a:hlinkClick xmlns:a="http://schemas.openxmlformats.org/drawingml/2006/main" r:id="rId1"/>
+          </wp:docPr>
+          <wp:cNvGraphicFramePr>
+            <a:graphicFrameLocks xmlns:a="http://schemas.openxmlformats.org/drawingml/2006/main" noChangeAspect="1"/>
+          </wp:cNvGraphicFramePr>
+          <a:graphic xmlns:a="http://schemas.openxmlformats.org/drawingml/2006/main">
+            <a:graphicData uri="http://schemas.openxmlformats.org/drawingml/2006/picture">
+              <pic:pic xmlns:pic="http://schemas.openxmlformats.org/drawingml/2006/picture">
+                <pic:nvPicPr>
+                  <pic:cNvPr id="0" name="Picture 1" descr="Creative Commons License">
+                    <a:hlinkClick r:id="rId1"/>
+                  </pic:cNvPr>
+                  <pic:cNvPicPr>
+                    <a:picLocks noChangeAspect="1" noChangeArrowheads="1"/>
+                  </pic:cNvPicPr>
+                </pic:nvPicPr>
+                <pic:blipFill>
+                  <a:blip r:embed="rId2">
+                    <a:extLst>
+                      <a:ext uri="{28A0092B-C50C-407E-A947-70E740481C1C}">
+                        <a14:useLocalDpi xmlns:a14="http://schemas.microsoft.com/office/drawing/2010/main" val="0"/>
+                      </a:ext>
+                    </a:extLst>
+                  </a:blip>
+                  <a:srcRect/>
+                  <a:stretch>
+                    <a:fillRect/>
+                  </a:stretch>
+                </pic:blipFill>
+                <pic:spPr bwMode="auto">
+                  <a:xfrm>
+                    <a:off x="0" y="0"/>
+                    <a:ext cx="539496" cy="192024"/>
+                  </a:xfrm>
+                  <a:prstGeom prst="rect">
+                    <a:avLst/>
+                  </a:prstGeom>
+                  <a:noFill/>
+                  <a:ln>
+                    <a:noFill/>
+                  </a:ln>
+                </pic:spPr>
+              </pic:pic>
+            </a:graphicData>
+          </a:graphic>
+        </wp:inline>
+      </w:drawing>
+    </w:r>
+    <w:r>
+      <w:rPr>
+        <w:rFonts w:ascii="Source Sans Pro" w:hAnsi="Source Sans Pro"/>
+        <w:color w:val="464646"/>
+        <w:sz w:val="29"/>
+        <w:szCs w:val="29"/>
+      </w:rPr>
+      <w:t xml:space="preserve"> </w:t>
+    </w:r>
+    <w:r>
+      <w:rPr>
+        <w:color w:val="464646"/>
+        <w:sz w:val="18"/>
+        <w:szCs w:val="18"/>
+      </w:rPr>
+      <w:t>This work is licensed under a </w:t>
+    </w:r>
+    <w:hyperlink r:id="rId3" w:history="1">
+      <w:r>
+        <w:rPr>
+          <w:rStyle w:val="Hyperlink"/>
+          <w:color w:val="049CCF"/>
+          <w:sz w:val="18"/>
+          <w:szCs w:val="18"/>
+        </w:rPr>
+        <w:t>Creative Commons Attribution-</w:t>
+      </w:r>
+      <w:proofErr w:type="spellStart"/>
+      <w:r>
+        <w:rPr>
+          <w:rStyle w:val="Hyperlink"/>
+          <w:color w:val="049CCF"/>
+          <w:sz w:val="18"/>
+          <w:szCs w:val="18"/>
+        </w:rPr>
+        <w:t>NonCommercial</w:t>
+      </w:r>
+      <w:proofErr w:type="spellEnd"/>
+      <w:r>
+        <w:rPr>
+          <w:rStyle w:val="Hyperlink"/>
+          <w:color w:val="049CCF"/>
+          <w:sz w:val="18"/>
+          <w:szCs w:val="18"/>
+        </w:rPr>
+        <w:t>-</w:t>
+      </w:r>
+      <w:proofErr w:type="spellStart"/>
+      <w:r>
+        <w:rPr>
+          <w:rStyle w:val="Hyperlink"/>
+          <w:color w:val="049CCF"/>
+          <w:sz w:val="18"/>
+          <w:szCs w:val="18"/>
+        </w:rPr>
+        <w:t>ShareAlike</w:t>
+      </w:r>
+      <w:proofErr w:type="spellEnd"/>
+      <w:r>
+        <w:rPr>
+          <w:rStyle w:val="Hyperlink"/>
+          <w:color w:val="049CCF"/>
+          <w:sz w:val="18"/>
+          <w:szCs w:val="18"/>
+        </w:rPr>
+        <w:t xml:space="preserve"> 4.0 International License</w:t>
+      </w:r>
+    </w:hyperlink>
+    <w:r>
+      <w:rPr>
+        <w:color w:val="464646"/>
+        <w:sz w:val="18"/>
+        <w:szCs w:val="18"/>
+      </w:rPr>
+      <w:t>.</w:t>
+    </w:r>
+  </w:p>
+  <w:p>
+    <w:pPr>
+      <w:pStyle w:val="Footer"/>
+    </w:pPr>
+  </w:p>
+</w:ftr>
+</file>
+
+<file path=word/footer3.xml><?xml version="1.0" encoding="utf-8"?>
+<w:ftr xmlns:wpc="http://schemas.microsoft.com/office/word/2010/wordprocessingCanvas" xmlns:cx="http://schemas.microsoft.com/office/drawing/2014/chartex" xmlns:cx1="http://schemas.microsoft.com/office/drawing/2015/9/8/chartex" xmlns:cx2="http://schemas.microsoft.com/office/drawing/2015/10/21/chartex" xmlns:cx3="http://schemas.microsoft.com/office/drawing/2016/5/9/chartex" xmlns:cx4="http://schemas.microsoft.com/office/drawing/2016/5/10/chartex" xmlns:cx5="http://schemas.microsoft.com/office/drawing/2016/5/11/chartex" xmlns:cx6="http://schemas.microsoft.com/office/drawing/2016/5/12/chartex" xmlns:cx7="http://schemas.microsoft.com/office/drawing/2016/5/13/chartex" xmlns:cx8="http://schemas.microsoft.com/office/drawing/2016/5/14/chartex" xmlns:mc="http://schemas.openxmlformats.org/markup-compatibility/2006" xmlns:aink="http://schemas.microsoft.com/office/drawing/2016/ink" xmlns:am3d="http://schemas.microsoft.com/office/drawing/2017/model3d" xmlns:o="urn:schemas-microsoft-com:office:office" xmlns:r="http://schemas.openxmlformats.org/officeDocument/2006/relationships" xmlns:m="http://schemas.openxmlformats.org/officeDocument/2006/math" xmlns:v="urn:schemas-microsoft-com:vml" xmlns:wp14="http://schemas.microsoft.com/office/word/2010/wordprocessingDrawing" xmlns:wp="http://schemas.openxmlformats.org/drawingml/2006/wordprocessingDrawing" xmlns:w10="urn:schemas-microsoft-com:office:word" xmlns:w="http://schemas.openxmlformats.org/wordprocessingml/2006/main" xmlns:w14="http://schemas.microsoft.com/office/word/2010/wordml" xmlns:w15="http://schemas.microsoft.com/office/word/2012/wordml" xmlns:w16cex="http://schemas.microsoft.com/office/word/2018/wordml/cex" xmlns:w16cid="http://schemas.microsoft.com/office/word/2016/wordml/cid" xmlns:w16="http://schemas.microsoft.com/office/word/2018/wordml" xmlns:w16se="http://schemas.microsoft.com/office/word/2015/wordml/symex" xmlns:wpg="http://schemas.microsoft.com/office/word/2010/wordprocessingGroup" xmlns:wpi="http://schemas.microsoft.com/office/word/2010/wordprocessingInk" xmlns:wne="http://schemas.microsoft.com/office/word/2006/wordml" xmlns:wps="http://schemas.microsoft.com/office/word/2010/wordprocessingShape" mc:Ignorable="w14 w15 w16se w16cid w16 w16cex wp14">
+  <w:p>
+    <w:pPr>
+      <w:pStyle w:val="Footer"/>
+    </w:pPr>
+  </w:p>
+</w:ftr>
+</file>
+
+<file path=word/footnotes.xml><?xml version="1.0" encoding="utf-8"?>
+<w:footnotes xmlns:wpc="http://schemas.microsoft.com/office/word/2010/wordprocessingCanvas" xmlns:cx="http://schemas.microsoft.com/office/drawing/2014/chartex" xmlns:cx1="http://schemas.microsoft.com/office/drawing/2015/9/8/chartex" xmlns:cx2="http://schemas.microsoft.com/office/drawing/2015/10/21/chartex" xmlns:cx3="http://schemas.microsoft.com/office/drawing/2016/5/9/chartex" xmlns:cx4="http://schemas.microsoft.com/office/drawing/2016/5/10/chartex" xmlns:cx5="http://schemas.microsoft.com/office/drawing/2016/5/11/chartex" xmlns:cx6="http://schemas.microsoft.com/office/drawing/2016/5/12/chartex" xmlns:cx7="http://schemas.microsoft.com/office/drawing/2016/5/13/chartex" xmlns:cx8="http://schemas.microsoft.com/office/drawing/2016/5/14/chartex" xmlns:mc="http://schemas.openxmlformats.org/markup-compatibility/2006" xmlns:aink="http://schemas.microsoft.com/office/drawing/2016/ink" xmlns:am3d="http://schemas.microsoft.com/office/drawing/2017/model3d" xmlns:o="urn:schemas-microsoft-com:office:office" xmlns:r="http://schemas.openxmlformats.org/officeDocument/2006/relationships" xmlns:m="http://schemas.openxmlformats.org/officeDocument/2006/math" xmlns:v="urn:schemas-microsoft-com:vml" xmlns:wp14="http://schemas.microsoft.com/office/word/2010/wordprocessingDrawing" xmlns:wp="http://schemas.openxmlformats.org/drawingml/2006/wordprocessingDrawing" xmlns:w10="urn:schemas-microsoft-com:office:word" xmlns:w="http://schemas.openxmlformats.org/wordprocessingml/2006/main" xmlns:w14="http://schemas.microsoft.com/office/word/2010/wordml" xmlns:w15="http://schemas.microsoft.com/office/word/2012/wordml" xmlns:w16cex="http://schemas.microsoft.com/office/word/2018/wordml/cex" xmlns:w16cid="http://schemas.microsoft.com/office/word/2016/wordml/cid" xmlns:w16="http://schemas.microsoft.com/office/word/2018/wordml" xmlns:w16se="http://schemas.microsoft.com/office/word/2015/wordml/symex" xmlns:wpg="http://schemas.microsoft.com/office/word/2010/wordprocessingGroup" xmlns:wpi="http://schemas.microsoft.com/office/word/2010/wordprocessingInk" xmlns:wne="http://schemas.microsoft.com/office/word/2006/wordml" xmlns:wps="http://schemas.microsoft.com/office/word/2010/wordprocessingShape" mc:Ignorable="w14 w15 w16se w16cid w16 w16cex wp14">
+  <w:footnote w:type="separator" w:id="-1">
+    <w:p>
+      <w:r>
+        <w:separator/>
+      </w:r>
+    </w:p>
+  </w:footnote>
+  <w:footnote w:type="continuationSeparator" w:id="0">
+    <w:p>
+      <w:r>
+        <w:continuationSeparator/>
+      </w:r>
+    </w:p>
+  </w:footnote>
+</w:footnotes>
+</file>
+
+<file path=word/header1.xml><?xml version="1.0" encoding="utf-8"?>
+<w:hdr xmlns:wpc="http://schemas.microsoft.com/office/word/2010/wordprocessingCanvas" xmlns:cx="http://schemas.microsoft.com/office/drawing/2014/chartex" xmlns:cx1="http://schemas.microsoft.com/office/drawing/2015/9/8/chartex" xmlns:cx2="http://schemas.microsoft.com/office/drawing/2015/10/21/chartex" xmlns:cx3="http://schemas.microsoft.com/office/drawing/2016/5/9/chartex" xmlns:cx4="http://schemas.microsoft.com/office/drawing/2016/5/10/chartex" xmlns:cx5="http://schemas.microsoft.com/office/drawing/2016/5/11/chartex" xmlns:cx6="http://schemas.microsoft.com/office/drawing/2016/5/12/chartex" xmlns:cx7="http://schemas.microsoft.com/office/drawing/2016/5/13/chartex" xmlns:cx8="http://schemas.microsoft.com/office/drawing/2016/5/14/chartex" xmlns:mc="http://schemas.openxmlformats.org/markup-compatibility/2006" xmlns:aink="http://schemas.microsoft.com/office/drawing/2016/ink" xmlns:am3d="http://schemas.microsoft.com/office/drawing/2017/model3d" xmlns:o="urn:schemas-microsoft-com:office:office" xmlns:r="http://schemas.openxmlformats.org/officeDocument/2006/relationships" xmlns:m="http://schemas.openxmlformats.org/officeDocument/2006/math" xmlns:v="urn:schemas-microsoft-com:vml" xmlns:wp14="http://schemas.microsoft.com/office/word/2010/wordprocessingDrawing" xmlns:wp="http://schemas.openxmlformats.org/drawingml/2006/wordprocessingDrawing" xmlns:w10="urn:schemas-microsoft-com:office:word" xmlns:w="http://schemas.openxmlformats.org/wordprocessingml/2006/main" xmlns:w14="http://schemas.microsoft.com/office/word/2010/wordml" xmlns:w15="http://schemas.microsoft.com/office/word/2012/wordml" xmlns:w16cex="http://schemas.microsoft.com/office/word/2018/wordml/cex" xmlns:w16cid="http://schemas.microsoft.com/office/word/2016/wordml/cid" xmlns:w16="http://schemas.microsoft.com/office/word/2018/wordml" xmlns:w16se="http://schemas.microsoft.com/office/word/2015/wordml/symex" xmlns:wpg="http://schemas.microsoft.com/office/word/2010/wordprocessingGroup" xmlns:wpi="http://schemas.microsoft.com/office/word/2010/wordprocessingInk" xmlns:wne="http://schemas.microsoft.com/office/word/2006/wordml" xmlns:wps="http://schemas.microsoft.com/office/word/2010/wordprocessingShape" mc:Ignorable="w14 w15 w16se w16cid w16 w16cex wp14">
+  <w:p>
+    <w:pPr>
+      <w:pStyle w:val="Header"/>
+    </w:pPr>
+  </w:p>
+</w:hdr>
+</file>
+
+<file path=word/header2.xml><?xml version="1.0" encoding="utf-8"?>
+<w:hdr xmlns:wpc="http://schemas.microsoft.com/office/word/2010/wordprocessingCanvas" xmlns:cx="http://schemas.microsoft.com/office/drawing/2014/chartex" xmlns:cx1="http://schemas.microsoft.com/office/drawing/2015/9/8/chartex" xmlns:cx2="http://schemas.microsoft.com/office/drawing/2015/10/21/chartex" xmlns:cx3="http://schemas.microsoft.com/office/drawing/2016/5/9/chartex" xmlns:cx4="http://schemas.microsoft.com/office/drawing/2016/5/10/chartex" xmlns:cx5="http://schemas.microsoft.com/office/drawing/2016/5/11/chartex" xmlns:cx6="http://schemas.microsoft.com/office/drawing/2016/5/12/chartex" xmlns:cx7="http://schemas.microsoft.com/office/drawing/2016/5/13/chartex" xmlns:cx8="http://schemas.microsoft.com/office/drawing/2016/5/14/chartex" xmlns:mc="http://schemas.openxmlformats.org/markup-compatibility/2006" xmlns:aink="http://schemas.microsoft.com/office/drawing/2016/ink" xmlns:am3d="http://schemas.microsoft.com/office/drawing/2017/model3d" xmlns:o="urn:schemas-microsoft-com:office:office" xmlns:r="http://schemas.openxmlformats.org/officeDocument/2006/relationships" xmlns:m="http://schemas.openxmlformats.org/officeDocument/2006/math" xmlns:v="urn:schemas-microsoft-com:vml" xmlns:wp14="http://schemas.microsoft.com/office/word/2010/wordprocessingDrawing" xmlns:wp="http://schemas.openxmlformats.org/drawingml/2006/wordprocessingDrawing" xmlns:w10="urn:schemas-microsoft-com:office:word" xmlns:w="http://schemas.openxmlformats.org/wordprocessingml/2006/main" xmlns:w14="http://schemas.microsoft.com/office/word/2010/wordml" xmlns:w15="http://schemas.microsoft.com/office/word/2012/wordml" xmlns:w16cex="http://schemas.microsoft.com/office/word/2018/wordml/cex" xmlns:w16cid="http://schemas.microsoft.com/office/word/2016/wordml/cid" xmlns:w16="http://schemas.microsoft.com/office/word/2018/wordml" xmlns:w16se="http://schemas.microsoft.com/office/word/2015/wordml/symex" xmlns:wpg="http://schemas.microsoft.com/office/word/2010/wordprocessingGroup" xmlns:wpi="http://schemas.microsoft.com/office/word/2010/wordprocessingInk" xmlns:wne="http://schemas.microsoft.com/office/word/2006/wordml" xmlns:wps="http://schemas.microsoft.com/office/word/2010/wordprocessingShape" mc:Ignorable="w14 w15 w16se w16cid w16 w16cex wp14">
+  <w:p>
+    <w:pPr>
+      <w:pStyle w:val="Header"/>
+    </w:pPr>
+  </w:p>
+</w:hdr>
+</file>
+
+<file path=word/header3.xml><?xml version="1.0" encoding="utf-8"?>
+<w:hdr xmlns:wpc="http://schemas.microsoft.com/office/word/2010/wordprocessingCanvas" xmlns:cx="http://schemas.microsoft.com/office/drawing/2014/chartex" xmlns:cx1="http://schemas.microsoft.com/office/drawing/2015/9/8/chartex" xmlns:cx2="http://schemas.microsoft.com/office/drawing/2015/10/21/chartex" xmlns:cx3="http://schemas.microsoft.com/office/drawing/2016/5/9/chartex" xmlns:cx4="http://schemas.microsoft.com/office/drawing/2016/5/10/chartex" xmlns:cx5="http://schemas.microsoft.com/office/drawing/2016/5/11/chartex" xmlns:cx6="http://schemas.microsoft.com/office/drawing/2016/5/12/chartex" xmlns:cx7="http://schemas.microsoft.com/office/drawing/2016/5/13/chartex" xmlns:cx8="http://schemas.microsoft.com/office/drawing/2016/5/14/chartex" xmlns:mc="http://schemas.openxmlformats.org/markup-compatibility/2006" xmlns:aink="http://schemas.microsoft.com/office/drawing/2016/ink" xmlns:am3d="http://schemas.microsoft.com/office/drawing/2017/model3d" xmlns:o="urn:schemas-microsoft-com:office:office" xmlns:r="http://schemas.openxmlformats.org/officeDocument/2006/relationships" xmlns:m="http://schemas.openxmlformats.org/officeDocument/2006/math" xmlns:v="urn:schemas-microsoft-com:vml" xmlns:wp14="http://schemas.microsoft.com/office/word/2010/wordprocessingDrawing" xmlns:wp="http://schemas.openxmlformats.org/drawingml/2006/wordprocessingDrawing" xmlns:w10="urn:schemas-microsoft-com:office:word" xmlns:w="http://schemas.openxmlformats.org/wordprocessingml/2006/main" xmlns:w14="http://schemas.microsoft.com/office/word/2010/wordml" xmlns:w15="http://schemas.microsoft.com/office/word/2012/wordml" xmlns:w16cex="http://schemas.microsoft.com/office/word/2018/wordml/cex" xmlns:w16cid="http://schemas.microsoft.com/office/word/2016/wordml/cid" xmlns:w16="http://schemas.microsoft.com/office/word/2018/wordml" xmlns:w16se="http://schemas.microsoft.com/office/word/2015/wordml/symex" xmlns:wpg="http://schemas.microsoft.com/office/word/2010/wordprocessingGroup" xmlns:wpi="http://schemas.microsoft.com/office/word/2010/wordprocessingInk" xmlns:wne="http://schemas.microsoft.com/office/word/2006/wordml" xmlns:wps="http://schemas.microsoft.com/office/word/2010/wordprocessingShape" mc:Ignorable="w14 w15 w16se w16cid w16 w16cex wp14">
+  <w:p>
+    <w:pPr>
+      <w:pStyle w:val="Header"/>
+    </w:pPr>
+  </w:p>
+</w:hdr>
 </file>
 
 <file path=word/numbering.xml><?xml version="1.0" encoding="utf-8"?>
@@ -7580,6 +7931,54 @@
       <w:u w:val="single"/>
     </w:rPr>
   </w:style>
+  <w:style w:type="paragraph" w:styleId="Header">
+    <w:name w:val="header"/>
+    <w:basedOn w:val="Normal"/>
+    <w:link w:val="HeaderChar"/>
+    <w:uiPriority w:val="99"/>
+    <w:unhideWhenUsed/>
+    <w:rsid w:val="008A5321"/>
+    <w:pPr>
+      <w:tabs>
+        <w:tab w:val="center" w:pos="4680"/>
+        <w:tab w:val="right" w:pos="9360"/>
+      </w:tabs>
+    </w:pPr>
+  </w:style>
+  <w:style w:type="character" w:customStyle="1" w:styleId="HeaderChar">
+    <w:name w:val="Header Char"/>
+    <w:basedOn w:val="DefaultParagraphFont"/>
+    <w:link w:val="Header"/>
+    <w:uiPriority w:val="99"/>
+    <w:rsid w:val="008A5321"/>
+    <w:rPr>
+      <w:rFonts w:ascii="Times New Roman" w:eastAsia="Times New Roman" w:hAnsi="Times New Roman" w:cs="Times New Roman"/>
+    </w:rPr>
+  </w:style>
+  <w:style w:type="paragraph" w:styleId="Footer">
+    <w:name w:val="footer"/>
+    <w:basedOn w:val="Normal"/>
+    <w:link w:val="FooterChar"/>
+    <w:uiPriority w:val="99"/>
+    <w:unhideWhenUsed/>
+    <w:rsid w:val="008A5321"/>
+    <w:pPr>
+      <w:tabs>
+        <w:tab w:val="center" w:pos="4680"/>
+        <w:tab w:val="right" w:pos="9360"/>
+      </w:tabs>
+    </w:pPr>
+  </w:style>
+  <w:style w:type="character" w:customStyle="1" w:styleId="FooterChar">
+    <w:name w:val="Footer Char"/>
+    <w:basedOn w:val="DefaultParagraphFont"/>
+    <w:link w:val="Footer"/>
+    <w:uiPriority w:val="99"/>
+    <w:rsid w:val="008A5321"/>
+    <w:rPr>
+      <w:rFonts w:ascii="Times New Roman" w:eastAsia="Times New Roman" w:hAnsi="Times New Roman" w:cs="Times New Roman"/>
+    </w:rPr>
+  </w:style>
 </w:styles>
 </file>
 
